--- a/fuentes/52410381_CF04_DU.docx
+++ b/fuentes/52410381_CF04_DU.docx
@@ -199,7 +199,7 @@
               </wp:anchor>
             </w:drawing>
           </mc:Choice>
-          <mc:Fallback xmlns:oel="http://schemas.microsoft.com/office/2019/extlst" xmlns:w16du="http://schemas.microsoft.com/office/word/2023/wordml/word16du">
+          <mc:Fallback xmlns:w16du="http://schemas.microsoft.com/office/word/2023/wordml/word16du" xmlns:oel="http://schemas.microsoft.com/office/2019/extlst">
             <w:pict>
               <v:rect w14:anchorId="04BF2410" id="Rectángulo 3" o:spid="_x0000_s1026" alt="&quot;&quot;" style="position:absolute;margin-left:-55.7pt;margin-top:26.5pt;width:613.85pt;height:204pt;z-index:-251655168;visibility:visible;mso-wrap-style:square;mso-height-percent:0;mso-wrap-distance-left:9pt;mso-wrap-distance-top:0;mso-wrap-distance-right:9pt;mso-wrap-distance-bottom:0;mso-position-horizontal:absolute;mso-position-horizontal-relative:text;mso-position-vertical:absolute;mso-position-vertical-relative:text;mso-height-percent:0;mso-height-relative:margin;v-text-anchor:middle" o:gfxdata="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" fillcolor="#00314d" stroked="f" strokeweight="1pt"/>
             </w:pict>
@@ -2002,7 +2002,7 @@
     </w:p>
     <w:p>
       <w:r>
-        <w:t xml:space="preserve">Este componente formativo ofrece una guía completa sobre los paneles de Adobe </w:t>
+        <w:t xml:space="preserve">En este componente formativo se estudian todos los aspectos de la preparación de un documento en Adobe </w:t>
       </w:r>
       <w:proofErr w:type="spellStart"/>
       <w:r>
@@ -2010,28 +2010,20 @@
       </w:r>
       <w:proofErr w:type="spellEnd"/>
       <w:r>
-        <w:t>, destacando cómo utilizar cada uno de ellos para transformar elementos de diseño. Desde el panel de color hasta el panel de apariencia, cada herramienta permite realizar ajustes precisos y personalizar las ilustraciones vectoriales, facilitando la creación de diseños complejos de manera eficiente.</w:t>
-      </w:r>
-    </w:p>
-    <w:p>
-      <w:r>
-        <w:t xml:space="preserve">A lo largo del documento, se explican las funciones clave de paneles como el de degradado, </w:t>
+        <w:t>, teniendo en cuenta la concepción del proyecto según las necesidades, continuando con el desarrollo del proyecto y la culminación del mismo, con la obtención de un producto final.</w:t>
+      </w:r>
+    </w:p>
+    <w:p>
+      <w:r>
+        <w:t xml:space="preserve">Por ello se explica cómo preparar un documento de Adobe </w:t>
       </w:r>
       <w:proofErr w:type="spellStart"/>
       <w:r>
-        <w:t>buscatrazos</w:t>
+        <w:t>Illustrator</w:t>
       </w:r>
       <w:proofErr w:type="spellEnd"/>
       <w:r>
-        <w:t xml:space="preserve"> y capas, proporcionando una visión detallada de las posibilidades que Adobe </w:t>
-      </w:r>
-      <w:proofErr w:type="spellStart"/>
-      <w:r>
-        <w:t>Illustrator</w:t>
-      </w:r>
-      <w:proofErr w:type="spellEnd"/>
-      <w:r>
-        <w:t xml:space="preserve"> ofrece para crear, modificar y gestionar proyectos. Este componente está dirigido a aquellos que buscan optimizar sus habilidades en el uso de las herramientas de diseño gráfico.</w:t>
+        <w:t>, particularmente la creación y configuración de uno nuevo, teniendo en cuenta su objetivo, mostrando las diversas alternativas de configuración preestablecidas en el software y las opciones para personalizarla, de acuerdo con lo que se quiere lograr. También se pretende enseñar cómo importar imágenes para ser utilizadas en un proyecto, la forma correcta de exportar documentos de diferentes formatos, algunas herramientas de sector y corte y, finalmente, se dan las pautas para la obtención de un producto final, con la manera de empaquetar un proyecto y la creación de un archivo en PDF.</w:t>
       </w:r>
       <w:r>
         <w:br w:type="page"/>
@@ -2077,7 +2069,19 @@
         <w:rPr>
           <w:lang w:eastAsia="es-CO"/>
         </w:rPr>
-        <w:t>, lo primero que se debe considerar es el propósito del proyecto a realizar, debido que esto dicta el tipo de documento a preparar y sus características. Si el objetivo del proyecto es la web, seguro ha de requerir un modo de color diferente, como si fuera uno destinado para impresión offset, lo mismo ocurre con el tamaño y las unidades de medida.</w:t>
+        <w:t>, lo primero que se debe considerar es el propósito del proyecto a realizar, debido</w:t>
+      </w:r>
+      <w:r>
+        <w:rPr>
+          <w:lang w:eastAsia="es-CO"/>
+        </w:rPr>
+        <w:t xml:space="preserve"> a</w:t>
+      </w:r>
+      <w:r>
+        <w:rPr>
+          <w:lang w:eastAsia="es-CO"/>
+        </w:rPr>
+        <w:t xml:space="preserve"> que esto dicta el tipo de documento a preparar y sus características. Si el objetivo del proyecto es la web, seguro ha de requerir un modo de color diferente, como si fuera uno destinado para impresión offset, lo mismo ocurre con el tamaño y las unidades de medida.</w:t>
       </w:r>
     </w:p>
     <w:p>
@@ -12395,13 +12399,13 @@
 </file>
 
 <file path=customXml/itemProps2.xml><?xml version="1.0" encoding="utf-8"?>
-<ds:datastoreItem xmlns:ds="http://schemas.openxmlformats.org/officeDocument/2006/customXml" ds:itemID="{D2B12176-4E75-4FC8-819D-4F3679301CF8}"/>
+<ds:datastoreItem xmlns:ds="http://schemas.openxmlformats.org/officeDocument/2006/customXml" ds:itemID="{0E8D1A78-A381-4FD9-BEB5-81646A5C6648}"/>
 </file>
 
 <file path=customXml/itemProps3.xml><?xml version="1.0" encoding="utf-8"?>
-<ds:datastoreItem xmlns:ds="http://schemas.openxmlformats.org/officeDocument/2006/customXml" ds:itemID="{8825AB35-6560-4E66-9E9E-E0A7A36556A8}"/>
+<ds:datastoreItem xmlns:ds="http://schemas.openxmlformats.org/officeDocument/2006/customXml" ds:itemID="{2AC8ACF1-DA22-41D5-BCC4-4485ADDA577B}"/>
 </file>
 
 <file path=customXml/itemProps4.xml><?xml version="1.0" encoding="utf-8"?>
-<ds:datastoreItem xmlns:ds="http://schemas.openxmlformats.org/officeDocument/2006/customXml" ds:itemID="{534EEBD9-1F9B-4452-842F-F60A88854444}"/>
+<ds:datastoreItem xmlns:ds="http://schemas.openxmlformats.org/officeDocument/2006/customXml" ds:itemID="{B599BDBA-45F7-444A-A2C6-D5E38C2D2EA8}"/>
 </file>